--- a/Pr.docx
+++ b/Pr.docx
@@ -1,6 +1,6 @@
 
 <file path=word/document.xml><?xml version="1.0" encoding="utf-8"?>
-<w:document xmlns:wpc="http://schemas.microsoft.com/office/word/2010/wordprocessingCanvas" xmlns:cx="http://schemas.microsoft.com/office/drawing/2014/chartex" xmlns:cx1="http://schemas.microsoft.com/office/drawing/2015/9/8/chartex" xmlns:cx2="http://schemas.microsoft.com/office/drawing/2015/10/21/chartex" xmlns:cx3="http://schemas.microsoft.com/office/drawing/2016/5/9/chartex" xmlns:cx4="http://schemas.microsoft.com/office/drawing/2016/5/10/chartex" xmlns:cx5="http://schemas.microsoft.com/office/drawing/2016/5/11/chartex" xmlns:cx6="http://schemas.microsoft.com/office/drawing/2016/5/12/chartex" xmlns:cx7="http://schemas.microsoft.com/office/drawing/2016/5/13/chartex" xmlns:cx8="http://schemas.microsoft.com/office/drawing/2016/5/14/chartex" xmlns:mc="http://schemas.openxmlformats.org/markup-compatibility/2006" xmlns:aink="http://schemas.microsoft.com/office/drawing/2016/ink" xmlns:am3d="http://schemas.microsoft.com/office/drawing/2017/model3d" xmlns:o="urn:schemas-microsoft-com:office:office" xmlns:oel="http://schemas.microsoft.com/office/2019/extlst" xmlns:r="http://schemas.openxmlformats.org/officeDocument/2006/relationships" xmlns:m="http://schemas.openxmlformats.org/officeDocument/2006/math" xmlns:v="urn:schemas-microsoft-com:vml" xmlns:wp14="http://schemas.microsoft.com/office/word/2010/wordprocessingDrawing" xmlns:wp="http://schemas.openxmlformats.org/drawingml/2006/wordprocessingDrawing" xmlns:w10="urn:schemas-microsoft-com:office:word" xmlns:w="http://schemas.openxmlformats.org/wordprocessingml/2006/main" xmlns:w14="http://schemas.microsoft.com/office/word/2010/wordml" xmlns:w15="http://schemas.microsoft.com/office/word/2012/wordml" xmlns:w16cex="http://schemas.microsoft.com/office/word/2018/wordml/cex" xmlns:w16cid="http://schemas.microsoft.com/office/word/2016/wordml/cid" xmlns:w16="http://schemas.microsoft.com/office/word/2018/wordml" xmlns:w16sdtdh="http://schemas.microsoft.com/office/word/2020/wordml/sdtdatahash" xmlns:w16se="http://schemas.microsoft.com/office/word/2015/wordml/symex" xmlns:wpg="http://schemas.microsoft.com/office/word/2010/wordprocessingGroup" xmlns:wpi="http://schemas.microsoft.com/office/word/2010/wordprocessingInk" xmlns:wne="http://schemas.microsoft.com/office/word/2006/wordml" xmlns:wps="http://schemas.microsoft.com/office/word/2010/wordprocessingShape" mc:Ignorable="w14 w15 w16se w16cid w16 w16cex w16sdtdh wp14">
+<w:document xmlns:wpc="http://schemas.microsoft.com/office/word/2010/wordprocessingCanvas" xmlns:cx="http://schemas.microsoft.com/office/drawing/2014/chartex" xmlns:cx1="http://schemas.microsoft.com/office/drawing/2015/9/8/chartex" xmlns:cx2="http://schemas.microsoft.com/office/drawing/2015/10/21/chartex" xmlns:cx3="http://schemas.microsoft.com/office/drawing/2016/5/9/chartex" xmlns:cx4="http://schemas.microsoft.com/office/drawing/2016/5/10/chartex" xmlns:cx5="http://schemas.microsoft.com/office/drawing/2016/5/11/chartex" xmlns:cx6="http://schemas.microsoft.com/office/drawing/2016/5/12/chartex" xmlns:cx7="http://schemas.microsoft.com/office/drawing/2016/5/13/chartex" xmlns:cx8="http://schemas.microsoft.com/office/drawing/2016/5/14/chartex" xmlns:mc="http://schemas.openxmlformats.org/markup-compatibility/2006" xmlns:aink="http://schemas.microsoft.com/office/drawing/2016/ink" xmlns:am3d="http://schemas.microsoft.com/office/drawing/2017/model3d" xmlns:o="urn:schemas-microsoft-com:office:office" xmlns:r="http://schemas.openxmlformats.org/officeDocument/2006/relationships" xmlns:m="http://schemas.openxmlformats.org/officeDocument/2006/math" xmlns:v="urn:schemas-microsoft-com:vml" xmlns:wp14="http://schemas.microsoft.com/office/word/2010/wordprocessingDrawing" xmlns:wp="http://schemas.openxmlformats.org/drawingml/2006/wordprocessingDrawing" xmlns:w10="urn:schemas-microsoft-com:office:word" xmlns:w="http://schemas.openxmlformats.org/wordprocessingml/2006/main" xmlns:w14="http://schemas.microsoft.com/office/word/2010/wordml" xmlns:w15="http://schemas.microsoft.com/office/word/2012/wordml" xmlns:w16cex="http://schemas.microsoft.com/office/word/2018/wordml/cex" xmlns:w16cid="http://schemas.microsoft.com/office/word/2016/wordml/cid" xmlns:w16="http://schemas.microsoft.com/office/word/2018/wordml" xmlns:w16sdtdh="http://schemas.microsoft.com/office/word/2020/wordml/sdtdatahash" xmlns:w16se="http://schemas.microsoft.com/office/word/2015/wordml/symex" xmlns:wpg="http://schemas.microsoft.com/office/word/2010/wordprocessingGroup" xmlns:wpi="http://schemas.microsoft.com/office/word/2010/wordprocessingInk" xmlns:wne="http://schemas.microsoft.com/office/word/2006/wordml" xmlns:wps="http://schemas.microsoft.com/office/word/2010/wordprocessingShape" mc:Ignorable="w14 w15 w16se w16cid w16 w16cex w16sdtdh wp14">
   <w:body>
     <w:p>
       <w:pPr>
@@ -13,19 +13,11 @@
           <w:lang w:val="en-US"/>
         </w:rPr>
       </w:pPr>
-      <w:proofErr w:type="spellStart"/>
-      <w:r>
-        <w:rPr>
-          <w:lang w:val="en-US"/>
-        </w:rPr>
-        <w:t>Pr</w:t>
-      </w:r>
-      <w:proofErr w:type="spellEnd"/>
-      <w:r>
-        <w:rPr>
-          <w:lang w:val="en-US"/>
-        </w:rPr>
-        <w:t>: turn into values [0,1], change POS, pos, +, to 1. Turn (-), -, neg to 0.</w:t>
+      <w:r>
+        <w:rPr>
+          <w:lang w:val="en-US"/>
+        </w:rPr>
+        <w:t>Pr: turn into values [0,1], change POS, pos, +, to 1. Turn (-), -, neg to 0.</w:t>
       </w:r>
     </w:p>
     <w:p>
@@ -43,13 +35,7 @@
         <w:rPr>
           <w:lang w:val="en-US"/>
         </w:rPr>
-        <w:t xml:space="preserve">Er: </w:t>
-      </w:r>
-      <w:r>
-        <w:rPr>
-          <w:lang w:val="en-US"/>
-        </w:rPr>
-        <w:t>turn into values [0,1], change POS, pos, +, to 1. Turn (-), -, neg to 0.</w:t>
+        <w:t>Er: turn into values [0,1], change POS, pos, +, to 1. Turn (-), -, neg to 0.</w:t>
       </w:r>
     </w:p>
     <w:p>
@@ -376,7 +362,6 @@
         <w:pStyle w:val="ListParagraph"/>
         <w:bidi/>
         <w:rPr>
-          <w:rFonts w:hint="cs"/>
           <w:rtl/>
           <w:lang w:val="en-US"/>
         </w:rPr>
@@ -401,61 +386,30 @@
           <w:lang w:val="en-US"/>
         </w:rPr>
       </w:pPr>
-      <w:proofErr w:type="gramStart"/>
       <w:r>
         <w:rPr>
           <w:lang w:val="en-US"/>
         </w:rPr>
         <w:t>Side :</w:t>
       </w:r>
-      <w:proofErr w:type="gramEnd"/>
     </w:p>
     <w:p>
       <w:pPr>
         <w:ind w:left="360"/>
         <w:jc w:val="right"/>
         <w:rPr>
+          <w:rtl/>
+          <w:lang w:val="en-US"/>
+        </w:rPr>
+      </w:pPr>
+      <w:r>
+        <w:rPr>
           <w:rFonts w:hint="cs"/>
           <w:rtl/>
           <w:lang w:val="en-US"/>
         </w:rPr>
-      </w:pPr>
-      <w:r>
-        <w:rPr>
-          <w:rFonts w:hint="cs"/>
-          <w:rtl/>
-          <w:lang w:val="en-US"/>
-        </w:rPr>
-        <w:t xml:space="preserve">יש לייצר 2 עמודות חדשות : </w:t>
-      </w:r>
-      <w:proofErr w:type="spellStart"/>
-      <w:r>
-        <w:rPr>
-          <w:rFonts w:hint="cs"/>
-          <w:rtl/>
-          <w:lang w:val="en-US"/>
-        </w:rPr>
-        <w:t>leftside</w:t>
-      </w:r>
-      <w:proofErr w:type="spellEnd"/>
-      <w:r>
-        <w:rPr>
-          <w:rFonts w:hint="cs"/>
-          <w:rtl/>
-          <w:lang w:val="en-US"/>
-        </w:rPr>
-        <w:t xml:space="preserve">, </w:t>
-      </w:r>
-      <w:proofErr w:type="spellStart"/>
-      <w:r>
-        <w:rPr>
-          <w:rFonts w:hint="cs"/>
-          <w:rtl/>
-          <w:lang w:val="en-US"/>
-        </w:rPr>
-        <w:t>rightside</w:t>
-      </w:r>
-      <w:proofErr w:type="spellEnd"/>
+        <w:t>יש לייצר 2 עמודות חדשות : leftside, rightside</w:t>
+      </w:r>
     </w:p>
     <w:p>
       <w:pPr>
@@ -500,21 +454,7 @@
         <w:rPr>
           <w:lang w:val="en-US"/>
         </w:rPr>
-        <w:t>Positive nodes: worth trying to autofill using what Gaby suggested (</w:t>
-      </w:r>
-      <w:proofErr w:type="spellStart"/>
-      <w:r>
-        <w:rPr>
-          <w:lang w:val="en-US"/>
-        </w:rPr>
-        <w:t>numpy</w:t>
-      </w:r>
-      <w:proofErr w:type="spellEnd"/>
-      <w:r>
-        <w:rPr>
-          <w:lang w:val="en-US"/>
-        </w:rPr>
-        <w:t>)</w:t>
+        <w:t>Positive nodes: worth trying to autofill using what Gaby suggested (numpy)</w:t>
       </w:r>
       <w:r>
         <w:rPr>
@@ -528,58 +468,125 @@
           <w:rtl/>
           <w:lang w:val="en-US"/>
         </w:rPr>
-        <w:t xml:space="preserve">צריך לעשות את זה ביחס לכמות </w:t>
-      </w:r>
-      <w:proofErr w:type="spellStart"/>
+        <w:t>צריך לעשות את זה ביחס לכמות הnodes שנבדקו</w:t>
+      </w:r>
+    </w:p>
+    <w:p>
+      <w:pPr>
+        <w:bidi/>
+        <w:rPr>
+          <w:lang w:val="en-US"/>
+        </w:rPr>
+      </w:pPr>
+    </w:p>
+    <w:p>
+      <w:pPr>
+        <w:bidi/>
+        <w:rPr>
+          <w:lang w:val="en-US"/>
+        </w:rPr>
+      </w:pPr>
+    </w:p>
+    <w:p>
+      <w:pPr>
+        <w:bidi/>
+        <w:rPr>
+          <w:b/>
+          <w:bCs/>
+          <w:u w:val="single"/>
+          <w:rtl/>
+          <w:lang w:val="en-US"/>
+        </w:rPr>
+      </w:pPr>
       <w:r>
         <w:rPr>
           <w:rFonts w:hint="cs"/>
-          <w:rtl/>
-          <w:lang w:val="en-US"/>
-        </w:rPr>
-        <w:t>הnodes</w:t>
-      </w:r>
-      <w:proofErr w:type="spellEnd"/>
+          <w:b/>
+          <w:bCs/>
+          <w:u w:val="single"/>
+          <w:rtl/>
+          <w:lang w:val="en-US"/>
+        </w:rPr>
+        <w:t>תוספות של ניב מהבוקר:</w:t>
+      </w:r>
+    </w:p>
+    <w:p>
+      <w:pPr>
+        <w:bidi/>
+        <w:rPr>
+          <w:rtl/>
+          <w:lang w:val="en-US"/>
+        </w:rPr>
+      </w:pPr>
       <w:r>
         <w:rPr>
           <w:rFonts w:hint="cs"/>
           <w:rtl/>
           <w:lang w:val="en-US"/>
         </w:rPr>
-        <w:t xml:space="preserve"> שנבדקו</w:t>
-      </w:r>
-    </w:p>
-    <w:p>
-      <w:pPr>
-        <w:pStyle w:val="ListParagraph"/>
-        <w:numPr>
-          <w:ilvl w:val="0"/>
-          <w:numId w:val="1"/>
-        </w:numPr>
-        <w:rPr>
-          <w:lang w:val="en-US"/>
-        </w:rPr>
-      </w:pPr>
-    </w:p>
-    <w:p>
-      <w:pPr>
-        <w:pStyle w:val="ListParagraph"/>
-        <w:jc w:val="right"/>
-        <w:rPr>
-          <w:rtl/>
-          <w:lang w:val="en-US"/>
-        </w:rPr>
-      </w:pPr>
-    </w:p>
-    <w:p>
-      <w:pPr>
-        <w:pStyle w:val="ListParagraph"/>
-        <w:jc w:val="center"/>
-        <w:rPr>
-          <w:rtl/>
-          <w:lang w:val="en-US"/>
-        </w:rPr>
-      </w:pPr>
+        <w:t xml:space="preserve">במשימה של חיזוי גודל </w:t>
+      </w:r>
+      <w:r>
+        <w:rPr>
+          <w:rFonts w:hint="cs"/>
+          <w:rtl/>
+          <w:lang w:val="en-US"/>
+        </w:rPr>
+        <w:t>גידול</w:t>
+      </w:r>
+    </w:p>
+    <w:p>
+      <w:pPr>
+        <w:bidi/>
+        <w:rPr>
+          <w:rFonts w:hint="cs"/>
+          <w:rtl/>
+          <w:lang w:val="en-US"/>
+        </w:rPr>
+      </w:pPr>
+      <w:r>
+        <w:rPr>
+          <w:rFonts w:cs="Arial"/>
+          <w:rtl/>
+          <w:lang w:val="en-US"/>
+        </w:rPr>
+        <w:lastRenderedPageBreak/>
+        <w:drawing>
+          <wp:inline distT="0" distB="0" distL="0" distR="0" wp14:anchorId="2BEAEC52" wp14:editId="6E78D3DD">
+            <wp:extent cx="3639058" cy="3258005"/>
+            <wp:effectExtent l="0" t="0" r="0" b="0"/>
+            <wp:docPr id="1" name="Picture 1"/>
+            <wp:cNvGraphicFramePr>
+              <a:graphicFrameLocks xmlns:a="http://schemas.openxmlformats.org/drawingml/2006/main" noChangeAspect="1"/>
+            </wp:cNvGraphicFramePr>
+            <a:graphic xmlns:a="http://schemas.openxmlformats.org/drawingml/2006/main">
+              <a:graphicData uri="http://schemas.openxmlformats.org/drawingml/2006/picture">
+                <pic:pic xmlns:pic="http://schemas.openxmlformats.org/drawingml/2006/picture">
+                  <pic:nvPicPr>
+                    <pic:cNvPr id="1" name=""/>
+                    <pic:cNvPicPr/>
+                  </pic:nvPicPr>
+                  <pic:blipFill>
+                    <a:blip r:embed="rId5"/>
+                    <a:stretch>
+                      <a:fillRect/>
+                    </a:stretch>
+                  </pic:blipFill>
+                  <pic:spPr>
+                    <a:xfrm>
+                      <a:off x="0" y="0"/>
+                      <a:ext cx="3639058" cy="3258005"/>
+                    </a:xfrm>
+                    <a:prstGeom prst="rect">
+                      <a:avLst/>
+                    </a:prstGeom>
+                  </pic:spPr>
+                </pic:pic>
+              </a:graphicData>
+            </a:graphic>
+          </wp:inline>
+        </w:drawing>
+      </w:r>
     </w:p>
     <w:sectPr>
       <w:pgSz w:w="12240" w:h="15840"/>
@@ -592,7 +599,7 @@
 </file>
 
 <file path=word/numbering.xml><?xml version="1.0" encoding="utf-8"?>
-<w:numbering xmlns:wpc="http://schemas.microsoft.com/office/word/2010/wordprocessingCanvas" xmlns:cx="http://schemas.microsoft.com/office/drawing/2014/chartex" xmlns:cx1="http://schemas.microsoft.com/office/drawing/2015/9/8/chartex" xmlns:cx2="http://schemas.microsoft.com/office/drawing/2015/10/21/chartex" xmlns:cx3="http://schemas.microsoft.com/office/drawing/2016/5/9/chartex" xmlns:cx4="http://schemas.microsoft.com/office/drawing/2016/5/10/chartex" xmlns:cx5="http://schemas.microsoft.com/office/drawing/2016/5/11/chartex" xmlns:cx6="http://schemas.microsoft.com/office/drawing/2016/5/12/chartex" xmlns:cx7="http://schemas.microsoft.com/office/drawing/2016/5/13/chartex" xmlns:cx8="http://schemas.microsoft.com/office/drawing/2016/5/14/chartex" xmlns:mc="http://schemas.openxmlformats.org/markup-compatibility/2006" xmlns:aink="http://schemas.microsoft.com/office/drawing/2016/ink" xmlns:am3d="http://schemas.microsoft.com/office/drawing/2017/model3d" xmlns:o="urn:schemas-microsoft-com:office:office" xmlns:oel="http://schemas.microsoft.com/office/2019/extlst" xmlns:r="http://schemas.openxmlformats.org/officeDocument/2006/relationships" xmlns:m="http://schemas.openxmlformats.org/officeDocument/2006/math" xmlns:v="urn:schemas-microsoft-com:vml" xmlns:wp14="http://schemas.microsoft.com/office/word/2010/wordprocessingDrawing" xmlns:wp="http://schemas.openxmlformats.org/drawingml/2006/wordprocessingDrawing" xmlns:w10="urn:schemas-microsoft-com:office:word" xmlns:w="http://schemas.openxmlformats.org/wordprocessingml/2006/main" xmlns:w14="http://schemas.microsoft.com/office/word/2010/wordml" xmlns:w15="http://schemas.microsoft.com/office/word/2012/wordml" xmlns:w16cex="http://schemas.microsoft.com/office/word/2018/wordml/cex" xmlns:w16cid="http://schemas.microsoft.com/office/word/2016/wordml/cid" xmlns:w16="http://schemas.microsoft.com/office/word/2018/wordml" xmlns:w16sdtdh="http://schemas.microsoft.com/office/word/2020/wordml/sdtdatahash" xmlns:w16se="http://schemas.microsoft.com/office/word/2015/wordml/symex" xmlns:wpg="http://schemas.microsoft.com/office/word/2010/wordprocessingGroup" xmlns:wpi="http://schemas.microsoft.com/office/word/2010/wordprocessingInk" xmlns:wne="http://schemas.microsoft.com/office/word/2006/wordml" xmlns:wps="http://schemas.microsoft.com/office/word/2010/wordprocessingShape" mc:Ignorable="w14 w15 w16se w16cid w16 w16cex w16sdtdh wp14">
+<w:numbering xmlns:wpc="http://schemas.microsoft.com/office/word/2010/wordprocessingCanvas" xmlns:cx="http://schemas.microsoft.com/office/drawing/2014/chartex" xmlns:cx1="http://schemas.microsoft.com/office/drawing/2015/9/8/chartex" xmlns:cx2="http://schemas.microsoft.com/office/drawing/2015/10/21/chartex" xmlns:cx3="http://schemas.microsoft.com/office/drawing/2016/5/9/chartex" xmlns:cx4="http://schemas.microsoft.com/office/drawing/2016/5/10/chartex" xmlns:cx5="http://schemas.microsoft.com/office/drawing/2016/5/11/chartex" xmlns:cx6="http://schemas.microsoft.com/office/drawing/2016/5/12/chartex" xmlns:cx7="http://schemas.microsoft.com/office/drawing/2016/5/13/chartex" xmlns:cx8="http://schemas.microsoft.com/office/drawing/2016/5/14/chartex" xmlns:mc="http://schemas.openxmlformats.org/markup-compatibility/2006" xmlns:aink="http://schemas.microsoft.com/office/drawing/2016/ink" xmlns:am3d="http://schemas.microsoft.com/office/drawing/2017/model3d" xmlns:o="urn:schemas-microsoft-com:office:office" xmlns:r="http://schemas.openxmlformats.org/officeDocument/2006/relationships" xmlns:m="http://schemas.openxmlformats.org/officeDocument/2006/math" xmlns:v="urn:schemas-microsoft-com:vml" xmlns:wp14="http://schemas.microsoft.com/office/word/2010/wordprocessingDrawing" xmlns:wp="http://schemas.openxmlformats.org/drawingml/2006/wordprocessingDrawing" xmlns:w10="urn:schemas-microsoft-com:office:word" xmlns:w="http://schemas.openxmlformats.org/wordprocessingml/2006/main" xmlns:w14="http://schemas.microsoft.com/office/word/2010/wordml" xmlns:w15="http://schemas.microsoft.com/office/word/2012/wordml" xmlns:w16cex="http://schemas.microsoft.com/office/word/2018/wordml/cex" xmlns:w16cid="http://schemas.microsoft.com/office/word/2016/wordml/cid" xmlns:w16="http://schemas.microsoft.com/office/word/2018/wordml" xmlns:w16sdtdh="http://schemas.microsoft.com/office/word/2020/wordml/sdtdatahash" xmlns:w16se="http://schemas.microsoft.com/office/word/2015/wordml/symex" xmlns:wpg="http://schemas.microsoft.com/office/word/2010/wordprocessingGroup" xmlns:wpi="http://schemas.microsoft.com/office/word/2010/wordprocessingInk" xmlns:wne="http://schemas.microsoft.com/office/word/2006/wordml" xmlns:wps="http://schemas.microsoft.com/office/word/2010/wordprocessingShape" mc:Ignorable="w14 w15 w16se w16cid w16 w16cex w16sdtdh wp14">
   <w:abstractNum w:abstractNumId="0" w15:restartNumberingAfterBreak="0">
     <w:nsid w:val="58A45C50"/>
     <w:multiLevelType w:val="hybridMultilevel"/>
